--- a/fuentes/CFA_05_228127_DU.docx
+++ b/fuentes/CFA_05_228127_DU.docx
@@ -201,7 +201,7 @@
               </wp:anchor>
             </w:drawing>
           </mc:Choice>
-          <mc:Fallback xmlns:w16cex="http://schemas.microsoft.com/office/word/2018/wordml/cex" xmlns:w16="http://schemas.microsoft.com/office/word/2018/wordml" xmlns:w16sdtdh="http://schemas.microsoft.com/office/word/2020/wordml/sdtdatahash" xmlns:oel="http://schemas.microsoft.com/office/2019/extlst" xmlns:a14="http://schemas.microsoft.com/office/drawing/2010/main" xmlns:pic="http://schemas.openxmlformats.org/drawingml/2006/picture" xmlns:adec="http://schemas.microsoft.com/office/drawing/2017/decorative" xmlns:a="http://schemas.openxmlformats.org/drawingml/2006/main">
+          <mc:Fallback xmlns:a="http://schemas.openxmlformats.org/drawingml/2006/main" xmlns:adec="http://schemas.microsoft.com/office/drawing/2017/decorative" xmlns:pic="http://schemas.openxmlformats.org/drawingml/2006/picture" xmlns:a14="http://schemas.microsoft.com/office/drawing/2010/main" xmlns:oel="http://schemas.microsoft.com/office/2019/extlst" xmlns:w16sdtdh="http://schemas.microsoft.com/office/word/2020/wordml/sdtdatahash" xmlns:w16="http://schemas.microsoft.com/office/word/2018/wordml" xmlns:w16cex="http://schemas.microsoft.com/office/word/2018/wordml/cex">
             <w:pict>
               <v:rect id="Rectángulo 3" style="position:absolute;margin-left:-55.7pt;margin-top:26.5pt;width:613.85pt;height:204pt;z-index:-251655168;visibility:visible;mso-wrap-style:square;mso-height-percent:0;mso-wrap-distance-left:9pt;mso-wrap-distance-top:0;mso-wrap-distance-right:9pt;mso-wrap-distance-bottom:0;mso-position-horizontal:absolute;mso-position-horizontal-relative:text;mso-position-vertical:absolute;mso-position-vertical-relative:text;mso-height-percent:0;mso-height-relative:margin;v-text-anchor:middle" alt="&quot;&quot;" o:spid="_x0000_s1026" fillcolor="#00314d" stroked="f" strokeweight="1pt" w14:anchorId="04BF2410" o:gfxdata="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"/>
             </w:pict>
@@ -7120,6 +7120,7 @@
         </w:rPr>
         <w:t>“</w:t>
       </w:r>
+      <w:bookmarkStart w:id="7" w:name="_GoBack"/>
       <w:r>
         <w:rPr>
           <w:rStyle w:val="Extranjerismo"/>
@@ -7128,6 +7129,7 @@
         </w:rPr>
         <w:t>Ishikawa</w:t>
       </w:r>
+      <w:bookmarkEnd w:id="7"/>
       <w:r>
         <w:rPr>
           <w:rStyle w:val="Extranjerismo"/>
@@ -7206,22 +7208,14 @@
           <w:szCs w:val="28"/>
         </w:rPr>
       </w:pPr>
-    </w:p>
-    <w:p>
-      <w:pPr>
-        <w:pBdr>
-          <w:top w:val="nil"/>
-          <w:left w:val="nil"/>
-          <w:bottom w:val="nil"/>
-          <w:right w:val="nil"/>
-          <w:between w:val="nil"/>
-        </w:pBdr>
-        <w:ind w:left="1418" w:firstLine="0"/>
-        <w:rPr>
-          <w:color w:val="000000"/>
-          <w:szCs w:val="28"/>
-        </w:rPr>
-      </w:pPr>
+      <w:r>
+        <w:rPr>
+          <w:color w:val="000000"/>
+          <w:szCs w:val="28"/>
+        </w:rPr>
+        <w:lastRenderedPageBreak/>
+        <w:t>Podemos analizar el ejemplo con la imagen de la causa y efecto de: método, mano de obra, materiales, medición, medio ambiente y máquinas.</w:t>
+      </w:r>
     </w:p>
     <w:p>
       <w:pPr>
@@ -7287,11 +7281,11 @@
       <w:pPr>
         <w:pStyle w:val="Ttulo2"/>
       </w:pPr>
-      <w:bookmarkStart w:id="7" w:name="_Toc167435272"/>
+      <w:bookmarkStart w:id="8" w:name="_Toc167435272"/>
       <w:r>
         <w:t>Métricas e indicadores</w:t>
       </w:r>
-      <w:bookmarkEnd w:id="7"/>
+      <w:bookmarkEnd w:id="8"/>
     </w:p>
     <w:p>
       <w:pPr>
@@ -7426,6 +7420,7 @@
           <w:color w:val="000000"/>
           <w:szCs w:val="28"/>
         </w:rPr>
+        <w:lastRenderedPageBreak/>
         <w:t>Métrica directa:</w:t>
       </w:r>
       <w:r>
@@ -7455,7 +7450,6 @@
           <w:color w:val="000000"/>
           <w:szCs w:val="28"/>
         </w:rPr>
-        <w:lastRenderedPageBreak/>
         <w:t>Para el caso de las métricas enfocadas en seguridad, estas permiten evaluar los controles implementados, el cumplimiento de los objetivos de seguridad establecidos y el grado de afectación que puede recibir un activo de información por la materialización de alguna amenaza.</w:t>
       </w:r>
     </w:p>
@@ -7809,7 +7803,7 @@
           <w:color w:val="000000"/>
           <w:szCs w:val="28"/>
         </w:rPr>
-        <w:t xml:space="preserve">Uno de los objetivos de las estrategias de seguridad es garantizar los pilares de la seguridad de la información a partir de la implementación estrategias, acciones y controles, pero como se  indicó anteriormente, estos deben poder medirse para conocer el grado de eficiencia, es aquí donde es necesario hacer uso de las métricas las cuales permiten medir el cumplimiento de los controles propuestos e implementados, estas métricas permitirán identificar el nivel de apropiación en los 3 niveles de decisión </w:t>
+        <w:t xml:space="preserve">Uno de los objetivos de las estrategias de seguridad es garantizar los pilares de la seguridad de la información a partir de la implementación estrategias, acciones y </w:t>
       </w:r>
       <w:r>
         <w:rPr>
@@ -7817,7 +7811,7 @@
           <w:szCs w:val="28"/>
         </w:rPr>
         <w:lastRenderedPageBreak/>
-        <w:t xml:space="preserve">de una organización como son: Operativo, Táctico y Estratégico como se puede </w:t>
+        <w:t xml:space="preserve">controles, pero como se  indicó anteriormente, estos deben poder medirse para conocer el grado de eficiencia, es aquí donde es necesario hacer uso de las métricas las cuales permiten medir el cumplimiento de los controles propuestos e implementados, estas métricas permitirán identificar el nivel de apropiación en los 3 niveles de decisión de una organización como son: Operativo, Táctico y Estratégico como se puede </w:t>
       </w:r>
       <w:r>
         <w:rPr>
@@ -8283,6 +8277,7 @@
           <w:color w:val="000000"/>
           <w:szCs w:val="28"/>
         </w:rPr>
+        <w:lastRenderedPageBreak/>
         <w:t xml:space="preserve">Métricas de nivel estratégico: </w:t>
       </w:r>
     </w:p>
@@ -8337,7 +8332,6 @@
           <w:color w:val="000000"/>
           <w:szCs w:val="28"/>
         </w:rPr>
-        <w:lastRenderedPageBreak/>
         <w:t>Conocer el valor total de los incidentes de seguridad informática respecto al presupuesto total de seguridad informática.</w:t>
       </w:r>
     </w:p>
@@ -8666,6 +8660,7 @@
           <w:color w:val="000000"/>
           <w:szCs w:val="28"/>
         </w:rPr>
+        <w:lastRenderedPageBreak/>
         <w:t>Propósito de estas métricas: desempeño de la administración de incidentes</w:t>
       </w:r>
       <w:r>
@@ -8695,7 +8690,6 @@
           <w:color w:val="000000"/>
           <w:szCs w:val="28"/>
         </w:rPr>
-        <w:lastRenderedPageBreak/>
         <w:t>Ahora bien, a continuación, se van a reconocer algunos de los indicadores más comunes que se realizan y que permiten medir las capacidades de las organizaciones frente a la protección de sus activos de información:</w:t>
       </w:r>
     </w:p>
@@ -9036,7 +9030,6 @@
           <w:color w:val="000000"/>
           <w:szCs w:val="28"/>
         </w:rPr>
-        <w:lastRenderedPageBreak/>
         <w:t>Número de riesgos que no fueron identificados</w:t>
       </w:r>
     </w:p>
@@ -9212,11 +9205,11 @@
       <w:pPr>
         <w:pStyle w:val="Ttulo1"/>
       </w:pPr>
-      <w:bookmarkStart w:id="8" w:name="_Toc167435273"/>
+      <w:bookmarkStart w:id="9" w:name="_Toc167435273"/>
       <w:r>
         <w:t>Identificación de riesgos</w:t>
       </w:r>
-      <w:bookmarkEnd w:id="8"/>
+      <w:bookmarkEnd w:id="9"/>
     </w:p>
     <w:p>
       <w:pPr>
@@ -9279,7 +9272,6 @@
           <w:id w:val="1157414503"/>
           <w:citation/>
         </w:sdtPr>
-        <w:sdtEndPr/>
         <w:sdtContent>
           <w:r>
             <w:rPr>
@@ -9801,11 +9793,11 @@
       <w:pPr>
         <w:pStyle w:val="Ttulo2"/>
       </w:pPr>
-      <w:bookmarkStart w:id="9" w:name="_Toc167435274"/>
+      <w:bookmarkStart w:id="10" w:name="_Toc167435274"/>
       <w:r>
         <w:t>Técnicas de recolección de información</w:t>
       </w:r>
-      <w:bookmarkEnd w:id="9"/>
+      <w:bookmarkEnd w:id="10"/>
     </w:p>
     <w:p>
       <w:pPr>
@@ -10177,11 +10169,11 @@
       <w:pPr>
         <w:pStyle w:val="Ttulo2"/>
       </w:pPr>
-      <w:bookmarkStart w:id="10" w:name="_Toc167435275"/>
+      <w:bookmarkStart w:id="11" w:name="_Toc167435275"/>
       <w:r>
         <w:t>Valoración de activos</w:t>
       </w:r>
-      <w:bookmarkEnd w:id="10"/>
+      <w:bookmarkEnd w:id="11"/>
     </w:p>
     <w:p>
       <w:pPr>
@@ -11777,12 +11769,12 @@
       <w:pPr>
         <w:pStyle w:val="Ttulo2"/>
       </w:pPr>
-      <w:bookmarkStart w:id="11" w:name="_Toc167435276"/>
+      <w:bookmarkStart w:id="12" w:name="_Toc167435276"/>
       <w:r>
         <w:lastRenderedPageBreak/>
         <w:t>Identificación de amenazas</w:t>
       </w:r>
-      <w:bookmarkEnd w:id="11"/>
+      <w:bookmarkEnd w:id="12"/>
     </w:p>
     <w:p>
       <w:pPr>
@@ -13433,11 +13425,11 @@
       <w:pPr>
         <w:pStyle w:val="Ttulo2"/>
       </w:pPr>
-      <w:bookmarkStart w:id="12" w:name="_Toc167435277"/>
+      <w:bookmarkStart w:id="13" w:name="_Toc167435277"/>
       <w:r>
         <w:t>Estimación del riesgo</w:t>
       </w:r>
-      <w:bookmarkEnd w:id="12"/>
+      <w:bookmarkEnd w:id="13"/>
     </w:p>
     <w:p>
       <w:pPr>
@@ -14496,11 +14488,11 @@
       <w:pPr>
         <w:pStyle w:val="Ttulo1"/>
       </w:pPr>
-      <w:bookmarkStart w:id="13" w:name="_Toc167435278"/>
+      <w:bookmarkStart w:id="14" w:name="_Toc167435278"/>
       <w:r>
         <w:t>Plan de tratamiento del riesgo</w:t>
       </w:r>
-      <w:bookmarkEnd w:id="13"/>
+      <w:bookmarkEnd w:id="14"/>
     </w:p>
     <w:p>
       <w:pPr>
@@ -14535,7 +14527,6 @@
           <w:id w:val="274531587"/>
           <w:citation/>
         </w:sdtPr>
-        <w:sdtEndPr/>
         <w:sdtContent>
           <w:r>
             <w:rPr>
@@ -14636,11 +14627,11 @@
       <w:pPr>
         <w:pStyle w:val="Ttulo2"/>
       </w:pPr>
-      <w:bookmarkStart w:id="14" w:name="_Toc167435279"/>
+      <w:bookmarkStart w:id="15" w:name="_Toc167435279"/>
       <w:r>
         <w:t>Reconocimiento del impacto del riesgo</w:t>
       </w:r>
-      <w:bookmarkEnd w:id="14"/>
+      <w:bookmarkEnd w:id="15"/>
     </w:p>
     <w:p>
       <w:pPr>
@@ -15197,11 +15188,11 @@
       <w:pPr>
         <w:pStyle w:val="Ttulo2"/>
       </w:pPr>
-      <w:bookmarkStart w:id="15" w:name="_Toc167435280"/>
+      <w:bookmarkStart w:id="16" w:name="_Toc167435280"/>
       <w:r>
         <w:t>Establecimiento de controles</w:t>
       </w:r>
-      <w:bookmarkEnd w:id="15"/>
+      <w:bookmarkEnd w:id="16"/>
     </w:p>
     <w:p>
       <w:pPr>
@@ -19739,12 +19730,14 @@
         </w:pBdr>
         <w:ind w:firstLine="0"/>
         <w:rPr>
-          <w:color w:val="000000"/>
-          <w:szCs w:val="28"/>
-        </w:rPr>
-      </w:pPr>
-      <w:r>
-        <w:rPr>
+          <w:b/>
+          <w:color w:val="000000"/>
+          <w:szCs w:val="28"/>
+        </w:rPr>
+      </w:pPr>
+      <w:r>
+        <w:rPr>
+          <w:b/>
           <w:color w:val="000000"/>
           <w:szCs w:val="28"/>
         </w:rPr>
@@ -19971,8 +19964,6 @@
         </w:rPr>
         <w:t>representar</w:t>
       </w:r>
-      <w:bookmarkStart w:id="16" w:name="_GoBack"/>
-      <w:bookmarkEnd w:id="16"/>
       <w:r>
         <w:rPr>
           <w:color w:val="000000"/>
@@ -21912,7 +21903,6 @@
           <w:id w:val="1403097542"/>
           <w:citation/>
         </w:sdtPr>
-        <w:sdtEndPr/>
         <w:sdtContent>
           <w:r>
             <w:rPr>
@@ -26242,7 +26232,6 @@
         <w:docPartUnique/>
       </w:docPartObj>
     </w:sdtPr>
-    <w:sdtEndPr/>
     <w:sdtContent>
       <w:p>
         <w:pPr>
@@ -26270,7 +26259,6 @@
         <w:docPartUnique/>
       </w:docPartObj>
     </w:sdtPr>
-    <w:sdtEndPr/>
     <w:sdtContent>
       <w:p>
         <w:pPr>
@@ -36569,6 +36557,15 @@
 </file>
 
 <file path=customXml/item1.xml><?xml version="1.0" encoding="utf-8"?>
+<?mso-contentType ?>
+<FormTemplates xmlns="http://schemas.microsoft.com/sharepoint/v3/contenttype/forms">
+  <Display>DocumentLibraryForm</Display>
+  <Edit>DocumentLibraryForm</Edit>
+  <New>DocumentLibraryForm</New>
+</FormTemplates>
+</file>
+
+<file path=customXml/item2.xml><?xml version="1.0" encoding="utf-8"?>
 <ct:contentTypeSchema xmlns:ct="http://schemas.microsoft.com/office/2006/metadata/contentType" xmlns:ma="http://schemas.microsoft.com/office/2006/metadata/properties/metaAttributes" ct:_="" ma:_="" ma:contentTypeName="Documento" ma:contentTypeID="0x01010049282E1EDBE9234EA9E6D38F720E265F" ma:contentTypeVersion="15" ma:contentTypeDescription="Crear nuevo documento." ma:contentTypeScope="" ma:versionID="b31c7aa9eaf043a08b87120b3c4916e3">
   <xsd:schema xmlns:xsd="http://www.w3.org/2001/XMLSchema" xmlns:xs="http://www.w3.org/2001/XMLSchema" xmlns:p="http://schemas.microsoft.com/office/2006/metadata/properties" xmlns:ns2="cb45339b-ced9-4d0d-8f64-77573914d53b" xmlns:ns3="43a3ca16-9c26-4813-b83f-4aec9927b43f" targetNamespace="http://schemas.microsoft.com/office/2006/metadata/properties" ma:root="true" ma:fieldsID="3533d065b04d75c457075bc55f1f5315" ns2:_="" ns3:_="">
     <xsd:import namespace="cb45339b-ced9-4d0d-8f64-77573914d53b"/>
@@ -36803,15 +36800,6 @@
 </ct:contentTypeSchema>
 </file>
 
-<file path=customXml/item2.xml><?xml version="1.0" encoding="utf-8"?>
-<?mso-contentType ?>
-<FormTemplates xmlns="http://schemas.microsoft.com/sharepoint/v3/contenttype/forms">
-  <Display>DocumentLibraryForm</Display>
-  <Edit>DocumentLibraryForm</Edit>
-  <New>DocumentLibraryForm</New>
-</FormTemplates>
-</file>
-
 <file path=customXml/item3.xml><?xml version="1.0" encoding="utf-8"?>
 <p:properties xmlns:p="http://schemas.microsoft.com/office/2006/metadata/properties" xmlns:xsi="http://www.w3.org/2001/XMLSchema-instance" xmlns:pc="http://schemas.microsoft.com/office/infopath/2007/PartnerControls">
   <documentManagement>
@@ -36857,6 +36845,14 @@
 </file>
 
 <file path=customXml/itemProps1.xml><?xml version="1.0" encoding="utf-8"?>
+<ds:datastoreItem xmlns:ds="http://schemas.openxmlformats.org/officeDocument/2006/customXml" ds:itemID="{AC1A99DE-6E9D-4C8D-BA7C-D985DD63C956}">
+  <ds:schemaRefs>
+    <ds:schemaRef ds:uri="http://schemas.microsoft.com/sharepoint/v3/contenttype/forms"/>
+  </ds:schemaRefs>
+</ds:datastoreItem>
+</file>
+
+<file path=customXml/itemProps2.xml><?xml version="1.0" encoding="utf-8"?>
 <ds:datastoreItem xmlns:ds="http://schemas.openxmlformats.org/officeDocument/2006/customXml" ds:itemID="{89824C0C-3136-4C6F-9772-B535303D830C}">
   <ds:schemaRefs>
     <ds:schemaRef ds:uri="http://schemas.microsoft.com/office/2006/metadata/contentType"/>
@@ -36875,14 +36871,6 @@
 </ds:datastoreItem>
 </file>
 
-<file path=customXml/itemProps2.xml><?xml version="1.0" encoding="utf-8"?>
-<ds:datastoreItem xmlns:ds="http://schemas.openxmlformats.org/officeDocument/2006/customXml" ds:itemID="{AC1A99DE-6E9D-4C8D-BA7C-D985DD63C956}">
-  <ds:schemaRefs>
-    <ds:schemaRef ds:uri="http://schemas.microsoft.com/sharepoint/v3/contenttype/forms"/>
-  </ds:schemaRefs>
-</ds:datastoreItem>
-</file>
-
 <file path=customXml/itemProps3.xml><?xml version="1.0" encoding="utf-8"?>
 <ds:datastoreItem xmlns:ds="http://schemas.openxmlformats.org/officeDocument/2006/customXml" ds:itemID="{115B2D58-F907-4F65-8062-C3B9E91CF552}">
   <ds:schemaRefs>
@@ -36895,7 +36883,7 @@
 </file>
 
 <file path=customXml/itemProps4.xml><?xml version="1.0" encoding="utf-8"?>
-<ds:datastoreItem xmlns:ds="http://schemas.openxmlformats.org/officeDocument/2006/customXml" ds:itemID="{CC6D5A22-6B6E-402B-B295-11C08B0EA79B}">
+<ds:datastoreItem xmlns:ds="http://schemas.openxmlformats.org/officeDocument/2006/customXml" ds:itemID="{5DE8C4C0-4B78-4150-8A56-E30A1CAFA85A}">
   <ds:schemaRefs>
     <ds:schemaRef ds:uri="http://schemas.openxmlformats.org/officeDocument/2006/bibliography"/>
   </ds:schemaRefs>
